--- a/Samuel_Sholib_Resume (1).DOCX
+++ b/Samuel_Sholib_Resume (1).DOCX
@@ -22,9 +22,9 @@
           <w:szCs w:val="20"/>
         </w:rPr>
         <w:drawing>
-          <wp:inline distT="0" distB="0" distL="0" distR="0" wp14:anchorId="2B0E5025" wp14:editId="5F25640C">
-            <wp:extent cx="634219" cy="634570"/>
-            <wp:effectExtent l="0" t="0" r="0" b="0"/>
+          <wp:inline distT="0" distB="0" distL="0" distR="0" wp14:anchorId="2B0E5025" wp14:editId="70138B70">
+            <wp:extent cx="657461" cy="354330"/>
+            <wp:effectExtent l="0" t="0" r="3175" b="1270"/>
             <wp:docPr id="100001" name="Picture 100001"/>
             <wp:cNvGraphicFramePr>
               <a:graphicFrameLocks xmlns:a="http://schemas.openxmlformats.org/drawingml/2006/main" noChangeAspect="1"/>
@@ -47,7 +47,7 @@
                   <pic:spPr>
                     <a:xfrm>
                       <a:off x="0" y="0"/>
-                      <a:ext cx="634219" cy="634570"/>
+                      <a:ext cx="768476" cy="414160"/>
                     </a:xfrm>
                     <a:prstGeom prst="rect">
                       <a:avLst/>
@@ -377,7 +377,25 @@
           <w:sz w:val="18"/>
           <w:szCs w:val="18"/>
         </w:rPr>
-        <w:t xml:space="preserve">developing deep customer connections to promote sustained </w:t>
+        <w:t>develop</w:t>
+      </w:r>
+      <w:r>
+        <w:rPr>
+          <w:rFonts w:ascii="Palatino Linotype" w:eastAsia="Palatino Linotype" w:hAnsi="Palatino Linotype" w:cs="Palatino Linotype"/>
+          <w:color w:val="4A4A4A"/>
+          <w:sz w:val="18"/>
+          <w:szCs w:val="18"/>
+        </w:rPr>
+        <w:t>ed</w:t>
+      </w:r>
+      <w:r>
+        <w:rPr>
+          <w:rFonts w:ascii="Palatino Linotype" w:eastAsia="Palatino Linotype" w:hAnsi="Palatino Linotype" w:cs="Palatino Linotype"/>
+          <w:color w:val="4A4A4A"/>
+          <w:sz w:val="18"/>
+          <w:szCs w:val="18"/>
+        </w:rPr>
+        <w:t xml:space="preserve"> deep customer connections to promote sustained </w:t>
       </w:r>
       <w:r>
         <w:rPr>
@@ -413,7 +431,115 @@
           <w:sz w:val="18"/>
           <w:szCs w:val="18"/>
         </w:rPr>
-        <w:t>Seeking a position as a research assistant to use my excellent communication, organization and problem-solving skills, demonstrated ability to work autonomously and as part of a team and working knowledge of Microsoft office.</w:t>
+        <w:t xml:space="preserve">Seeking a position as </w:t>
+      </w:r>
+      <w:r>
+        <w:rPr>
+          <w:rFonts w:ascii="Palatino Linotype" w:eastAsia="Palatino Linotype" w:hAnsi="Palatino Linotype" w:cs="Palatino Linotype"/>
+          <w:color w:val="4A4A4A"/>
+          <w:sz w:val="18"/>
+          <w:szCs w:val="18"/>
+        </w:rPr>
+        <w:t xml:space="preserve">a front-end developer </w:t>
+      </w:r>
+      <w:r>
+        <w:rPr>
+          <w:rFonts w:ascii="Palatino Linotype" w:eastAsia="Palatino Linotype" w:hAnsi="Palatino Linotype" w:cs="Palatino Linotype"/>
+          <w:color w:val="4A4A4A"/>
+          <w:sz w:val="18"/>
+          <w:szCs w:val="18"/>
+        </w:rPr>
+        <w:t>to use my excellent</w:t>
+      </w:r>
+      <w:r>
+        <w:rPr>
+          <w:rFonts w:ascii="Palatino Linotype" w:eastAsia="Palatino Linotype" w:hAnsi="Palatino Linotype" w:cs="Palatino Linotype"/>
+          <w:color w:val="4A4A4A"/>
+          <w:sz w:val="18"/>
+          <w:szCs w:val="18"/>
+        </w:rPr>
+        <w:t xml:space="preserve"> coding,</w:t>
+      </w:r>
+      <w:r>
+        <w:rPr>
+          <w:rFonts w:ascii="Palatino Linotype" w:eastAsia="Palatino Linotype" w:hAnsi="Palatino Linotype" w:cs="Palatino Linotype"/>
+          <w:color w:val="4A4A4A"/>
+          <w:sz w:val="18"/>
+          <w:szCs w:val="18"/>
+        </w:rPr>
+        <w:t xml:space="preserve"> </w:t>
+      </w:r>
+      <w:r>
+        <w:rPr>
+          <w:rFonts w:ascii="Palatino Linotype" w:eastAsia="Palatino Linotype" w:hAnsi="Palatino Linotype" w:cs="Palatino Linotype"/>
+          <w:color w:val="4A4A4A"/>
+          <w:sz w:val="18"/>
+          <w:szCs w:val="18"/>
+        </w:rPr>
+        <w:t>organization,</w:t>
+      </w:r>
+      <w:r>
+        <w:rPr>
+          <w:rFonts w:ascii="Palatino Linotype" w:eastAsia="Palatino Linotype" w:hAnsi="Palatino Linotype" w:cs="Palatino Linotype"/>
+          <w:color w:val="4A4A4A"/>
+          <w:sz w:val="18"/>
+          <w:szCs w:val="18"/>
+        </w:rPr>
+        <w:t xml:space="preserve"> and problem-solving skills, </w:t>
+      </w:r>
+      <w:r>
+        <w:rPr>
+          <w:rFonts w:ascii="Palatino Linotype" w:eastAsia="Palatino Linotype" w:hAnsi="Palatino Linotype" w:cs="Palatino Linotype"/>
+          <w:color w:val="4A4A4A"/>
+          <w:sz w:val="18"/>
+          <w:szCs w:val="18"/>
+        </w:rPr>
+        <w:t xml:space="preserve">as well as </w:t>
+      </w:r>
+      <w:r>
+        <w:rPr>
+          <w:rFonts w:ascii="Palatino Linotype" w:eastAsia="Palatino Linotype" w:hAnsi="Palatino Linotype" w:cs="Palatino Linotype"/>
+          <w:color w:val="4A4A4A"/>
+          <w:sz w:val="18"/>
+          <w:szCs w:val="18"/>
+        </w:rPr>
+        <w:t xml:space="preserve">demonstrated ability to work autonomously and as part of a team </w:t>
+      </w:r>
+      <w:r>
+        <w:rPr>
+          <w:rFonts w:ascii="Palatino Linotype" w:eastAsia="Palatino Linotype" w:hAnsi="Palatino Linotype" w:cs="Palatino Linotype"/>
+          <w:color w:val="4A4A4A"/>
+          <w:sz w:val="18"/>
+          <w:szCs w:val="18"/>
+        </w:rPr>
+        <w:t>plus working</w:t>
+      </w:r>
+      <w:r>
+        <w:rPr>
+          <w:rFonts w:ascii="Palatino Linotype" w:eastAsia="Palatino Linotype" w:hAnsi="Palatino Linotype" w:cs="Palatino Linotype"/>
+          <w:color w:val="4A4A4A"/>
+          <w:sz w:val="18"/>
+          <w:szCs w:val="18"/>
+        </w:rPr>
+        <w:t xml:space="preserve"> knowledge of Microsoft office</w:t>
+      </w:r>
+      <w:r>
+        <w:rPr>
+          <w:rFonts w:ascii="Palatino Linotype" w:eastAsia="Palatino Linotype" w:hAnsi="Palatino Linotype" w:cs="Palatino Linotype"/>
+          <w:color w:val="4A4A4A"/>
+          <w:sz w:val="18"/>
+          <w:szCs w:val="18"/>
+        </w:rPr>
+        <w:t>, HTML, CSS, And JavaScript to accomplish the job requirements for the position</w:t>
+      </w:r>
+      <w:r>
+        <w:rPr>
+          <w:rFonts w:ascii="Palatino Linotype" w:eastAsia="Palatino Linotype" w:hAnsi="Palatino Linotype" w:cs="Palatino Linotype"/>
+          <w:color w:val="4A4A4A"/>
+          <w:sz w:val="18"/>
+          <w:szCs w:val="18"/>
+        </w:rPr>
+        <w:t>.</w:t>
       </w:r>
     </w:p>
     <w:p>
@@ -428,8 +554,8 @@
           <w:b/>
           <w:bCs/>
           <w:color w:val="4A4A4A"/>
-          <w:sz w:val="20"/>
-          <w:szCs w:val="20"/>
+          <w:sz w:val="18"/>
+          <w:szCs w:val="18"/>
         </w:rPr>
       </w:pPr>
       <w:r>
@@ -442,6 +568,284 @@
           <w:szCs w:val="18"/>
         </w:rPr>
         <w:t>Skills</w:t>
+      </w:r>
+    </w:p>
+    <w:p>
+      <w:pPr>
+        <w:pStyle w:val="p"/>
+        <w:numPr>
+          <w:ilvl w:val="0"/>
+          <w:numId w:val="12"/>
+        </w:numPr>
+        <w:pBdr>
+          <w:left w:val="single" w:sz="4" w:space="6" w:color="auto"/>
+        </w:pBdr>
+        <w:rPr>
+          <w:rFonts w:ascii="Palatino Linotype" w:eastAsia="Palatino Linotype" w:hAnsi="Palatino Linotype" w:cs="Palatino Linotype"/>
+          <w:b/>
+          <w:bCs/>
+          <w:color w:val="4A4A4A"/>
+          <w:sz w:val="18"/>
+          <w:szCs w:val="18"/>
+        </w:rPr>
+        <w:sectPr>
+          <w:pgSz w:w="12240" w:h="15840"/>
+          <w:pgMar w:top="500" w:right="700" w:bottom="500" w:left="700" w:header="720" w:footer="720" w:gutter="0"/>
+          <w:cols w:space="720"/>
+        </w:sectPr>
+      </w:pPr>
+    </w:p>
+    <w:p>
+      <w:pPr>
+        <w:pStyle w:val="p"/>
+        <w:numPr>
+          <w:ilvl w:val="0"/>
+          <w:numId w:val="12"/>
+        </w:numPr>
+        <w:pBdr>
+          <w:left w:val="single" w:sz="4" w:space="6" w:color="auto"/>
+        </w:pBdr>
+        <w:rPr>
+          <w:rFonts w:ascii="Palatino Linotype" w:eastAsia="Palatino Linotype" w:hAnsi="Palatino Linotype" w:cs="Palatino Linotype"/>
+          <w:color w:val="4A4A4A"/>
+          <w:sz w:val="18"/>
+          <w:szCs w:val="18"/>
+        </w:rPr>
+      </w:pPr>
+      <w:r>
+        <w:rPr>
+          <w:rFonts w:ascii="Palatino Linotype" w:eastAsia="Palatino Linotype" w:hAnsi="Palatino Linotype" w:cs="Palatino Linotype"/>
+          <w:color w:val="4A4A4A"/>
+          <w:sz w:val="18"/>
+          <w:szCs w:val="18"/>
+        </w:rPr>
+        <w:t>Team management</w:t>
+      </w:r>
+      <w:r>
+        <w:rPr>
+          <w:rFonts w:ascii="Palatino Linotype" w:eastAsia="Palatino Linotype" w:hAnsi="Palatino Linotype" w:cs="Palatino Linotype"/>
+          <w:color w:val="4A4A4A"/>
+          <w:sz w:val="18"/>
+          <w:szCs w:val="18"/>
+        </w:rPr>
+        <w:t xml:space="preserve"> skill</w:t>
+      </w:r>
+    </w:p>
+    <w:p>
+      <w:pPr>
+        <w:pStyle w:val="p"/>
+        <w:numPr>
+          <w:ilvl w:val="0"/>
+          <w:numId w:val="12"/>
+        </w:numPr>
+        <w:pBdr>
+          <w:left w:val="single" w:sz="4" w:space="6" w:color="auto"/>
+        </w:pBdr>
+        <w:rPr>
+          <w:rFonts w:ascii="Palatino Linotype" w:eastAsia="Palatino Linotype" w:hAnsi="Palatino Linotype" w:cs="Palatino Linotype"/>
+          <w:color w:val="4A4A4A"/>
+          <w:sz w:val="18"/>
+          <w:szCs w:val="18"/>
+        </w:rPr>
+      </w:pPr>
+      <w:r>
+        <w:rPr>
+          <w:rFonts w:ascii="Palatino Linotype" w:eastAsia="Palatino Linotype" w:hAnsi="Palatino Linotype" w:cs="Palatino Linotype"/>
+          <w:color w:val="4A4A4A"/>
+          <w:sz w:val="18"/>
+          <w:szCs w:val="18"/>
+        </w:rPr>
+        <w:t>Data handling</w:t>
+      </w:r>
+      <w:r>
+        <w:rPr>
+          <w:rFonts w:ascii="Palatino Linotype" w:eastAsia="Palatino Linotype" w:hAnsi="Palatino Linotype" w:cs="Palatino Linotype"/>
+          <w:color w:val="4A4A4A"/>
+          <w:sz w:val="18"/>
+          <w:szCs w:val="18"/>
+        </w:rPr>
+        <w:t xml:space="preserve"> </w:t>
+      </w:r>
+      <w:r>
+        <w:rPr>
+          <w:rFonts w:ascii="Palatino Linotype" w:eastAsia="Palatino Linotype" w:hAnsi="Palatino Linotype" w:cs="Palatino Linotype"/>
+          <w:color w:val="4A4A4A"/>
+          <w:sz w:val="18"/>
+          <w:szCs w:val="18"/>
+        </w:rPr>
+        <w:t>skill</w:t>
+      </w:r>
+    </w:p>
+    <w:p>
+      <w:pPr>
+        <w:pStyle w:val="p"/>
+        <w:numPr>
+          <w:ilvl w:val="0"/>
+          <w:numId w:val="12"/>
+        </w:numPr>
+        <w:pBdr>
+          <w:left w:val="single" w:sz="4" w:space="6" w:color="auto"/>
+        </w:pBdr>
+        <w:rPr>
+          <w:rFonts w:ascii="Palatino Linotype" w:eastAsia="Palatino Linotype" w:hAnsi="Palatino Linotype" w:cs="Palatino Linotype"/>
+          <w:color w:val="4A4A4A"/>
+          <w:sz w:val="18"/>
+          <w:szCs w:val="18"/>
+        </w:rPr>
+      </w:pPr>
+      <w:r>
+        <w:rPr>
+          <w:rFonts w:ascii="Palatino Linotype" w:eastAsia="Palatino Linotype" w:hAnsi="Palatino Linotype" w:cs="Palatino Linotype"/>
+          <w:color w:val="4A4A4A"/>
+          <w:sz w:val="18"/>
+          <w:szCs w:val="18"/>
+        </w:rPr>
+        <w:t>HTML, CSS, and JavaScript</w:t>
+      </w:r>
+    </w:p>
+    <w:p>
+      <w:pPr>
+        <w:pStyle w:val="p"/>
+        <w:numPr>
+          <w:ilvl w:val="0"/>
+          <w:numId w:val="12"/>
+        </w:numPr>
+        <w:pBdr>
+          <w:left w:val="single" w:sz="4" w:space="6" w:color="auto"/>
+        </w:pBdr>
+        <w:rPr>
+          <w:rFonts w:ascii="Palatino Linotype" w:eastAsia="Palatino Linotype" w:hAnsi="Palatino Linotype" w:cs="Palatino Linotype"/>
+          <w:b/>
+          <w:bCs/>
+          <w:color w:val="4A4A4A"/>
+          <w:sz w:val="18"/>
+          <w:szCs w:val="18"/>
+        </w:rPr>
+      </w:pPr>
+      <w:r>
+        <w:rPr>
+          <w:rFonts w:ascii="Palatino Linotype" w:eastAsia="Palatino Linotype" w:hAnsi="Palatino Linotype" w:cs="Palatino Linotype"/>
+          <w:color w:val="4A4A4A"/>
+          <w:sz w:val="18"/>
+          <w:szCs w:val="18"/>
+        </w:rPr>
+        <w:t>Excellent Communication skills</w:t>
+      </w:r>
+      <w:r>
+        <w:rPr>
+          <w:rFonts w:ascii="Palatino Linotype" w:eastAsia="Palatino Linotype" w:hAnsi="Palatino Linotype" w:cs="Palatino Linotype"/>
+          <w:b/>
+          <w:bCs/>
+          <w:color w:val="4A4A4A"/>
+          <w:sz w:val="18"/>
+          <w:szCs w:val="18"/>
+        </w:rPr>
+        <w:t xml:space="preserve"> </w:t>
+      </w:r>
+    </w:p>
+    <w:p>
+      <w:pPr>
+        <w:pStyle w:val="p"/>
+        <w:numPr>
+          <w:ilvl w:val="0"/>
+          <w:numId w:val="12"/>
+        </w:numPr>
+        <w:pBdr>
+          <w:left w:val="single" w:sz="4" w:space="6" w:color="auto"/>
+        </w:pBdr>
+        <w:rPr>
+          <w:rFonts w:ascii="Palatino Linotype" w:eastAsia="Palatino Linotype" w:hAnsi="Palatino Linotype" w:cs="Palatino Linotype"/>
+          <w:color w:val="4A4A4A"/>
+          <w:sz w:val="18"/>
+          <w:szCs w:val="18"/>
+        </w:rPr>
+      </w:pPr>
+      <w:r>
+        <w:rPr>
+          <w:rFonts w:ascii="Palatino Linotype" w:eastAsia="Palatino Linotype" w:hAnsi="Palatino Linotype" w:cs="Palatino Linotype"/>
+          <w:color w:val="4A4A4A"/>
+          <w:sz w:val="18"/>
+          <w:szCs w:val="18"/>
+        </w:rPr>
+        <w:t>Chem-lab experience</w:t>
+      </w:r>
+    </w:p>
+    <w:p>
+      <w:pPr>
+        <w:pStyle w:val="ListParagraph"/>
+        <w:numPr>
+          <w:ilvl w:val="0"/>
+          <w:numId w:val="12"/>
+        </w:numPr>
+        <w:rPr>
+          <w:rFonts w:ascii="Palatino Linotype" w:eastAsia="Palatino Linotype" w:hAnsi="Palatino Linotype" w:cs="Palatino Linotype"/>
+          <w:color w:val="4A4A4A"/>
+          <w:sz w:val="18"/>
+          <w:szCs w:val="18"/>
+        </w:rPr>
+      </w:pPr>
+      <w:r>
+        <w:rPr>
+          <w:rFonts w:ascii="Palatino Linotype" w:eastAsia="Palatino Linotype" w:hAnsi="Palatino Linotype" w:cs="Palatino Linotype"/>
+          <w:color w:val="4A4A4A"/>
+          <w:sz w:val="18"/>
+          <w:szCs w:val="18"/>
+        </w:rPr>
+        <w:t>Green-house experience</w:t>
+      </w:r>
+    </w:p>
+    <w:p>
+      <w:pPr>
+        <w:pStyle w:val="p"/>
+        <w:numPr>
+          <w:ilvl w:val="0"/>
+          <w:numId w:val="12"/>
+        </w:numPr>
+        <w:pBdr>
+          <w:left w:val="single" w:sz="4" w:space="6" w:color="auto"/>
+        </w:pBdr>
+        <w:rPr>
+          <w:rFonts w:ascii="Palatino Linotype" w:eastAsia="Palatino Linotype" w:hAnsi="Palatino Linotype" w:cs="Palatino Linotype"/>
+          <w:color w:val="4A4A4A"/>
+          <w:sz w:val="18"/>
+          <w:szCs w:val="18"/>
+        </w:rPr>
+      </w:pPr>
+      <w:r>
+        <w:rPr>
+          <w:rFonts w:ascii="Palatino Linotype" w:eastAsia="Palatino Linotype" w:hAnsi="Palatino Linotype" w:cs="Palatino Linotype"/>
+          <w:color w:val="4A4A4A"/>
+          <w:sz w:val="18"/>
+          <w:szCs w:val="18"/>
+        </w:rPr>
+        <w:t>Hard working ethics</w:t>
+      </w:r>
+    </w:p>
+    <w:p>
+      <w:pPr>
+        <w:pStyle w:val="p"/>
+        <w:numPr>
+          <w:ilvl w:val="0"/>
+          <w:numId w:val="12"/>
+        </w:numPr>
+        <w:pBdr>
+          <w:left w:val="single" w:sz="4" w:space="6" w:color="auto"/>
+        </w:pBdr>
+        <w:rPr>
+          <w:rFonts w:ascii="Palatino Linotype" w:eastAsia="Palatino Linotype" w:hAnsi="Palatino Linotype" w:cs="Palatino Linotype"/>
+          <w:color w:val="4A4A4A"/>
+          <w:sz w:val="18"/>
+          <w:szCs w:val="18"/>
+        </w:rPr>
+      </w:pPr>
+      <w:r>
+        <w:rPr>
+          <w:rFonts w:ascii="Palatino Linotype" w:eastAsia="Palatino Linotype" w:hAnsi="Palatino Linotype" w:cs="Palatino Linotype"/>
+          <w:color w:val="4A4A4A"/>
+          <w:sz w:val="18"/>
+          <w:szCs w:val="18"/>
+        </w:rPr>
+        <w:t>Positive attitude</w:t>
       </w:r>
     </w:p>
     <w:p>
@@ -459,17 +863,13 @@
           <w:sz w:val="18"/>
           <w:szCs w:val="18"/>
         </w:rPr>
-      </w:pPr>
-      <w:r>
-        <w:rPr>
-          <w:rFonts w:ascii="Palatino Linotype" w:eastAsia="Palatino Linotype" w:hAnsi="Palatino Linotype" w:cs="Palatino Linotype"/>
-          <w:strike/>
-          <w:color w:val="BCBFC3"/>
-          <w:sz w:val="18"/>
-          <w:szCs w:val="18"/>
-        </w:rPr>
-        <w:tab/>
-      </w:r>
+        <w:sectPr>
+          <w:type w:val="continuous"/>
+          <w:pgSz w:w="12240" w:h="15840"/>
+          <w:pgMar w:top="500" w:right="700" w:bottom="500" w:left="700" w:header="720" w:footer="720" w:gutter="0"/>
+          <w:cols w:num="2" w:space="720"/>
+        </w:sectPr>
+      </w:pPr>
     </w:p>
     <w:p>
       <w:pPr>
@@ -480,18 +880,23 @@
         <w:spacing w:before="300"/>
         <w:ind w:firstLine="0"/>
         <w:rPr>
-          <w:rStyle w:val="span"/>
-          <w:rFonts w:ascii="Palatino Linotype" w:eastAsia="Palatino Linotype" w:hAnsi="Palatino Linotype" w:cs="Palatino Linotype"/>
-          <w:color w:val="4A4A4A"/>
-          <w:sz w:val="18"/>
-          <w:szCs w:val="18"/>
-        </w:rPr>
-        <w:sectPr>
-          <w:pgSz w:w="12240" w:h="15840"/>
-          <w:pgMar w:top="500" w:right="700" w:bottom="500" w:left="700" w:header="720" w:footer="720" w:gutter="0"/>
-          <w:cols w:space="720"/>
-        </w:sectPr>
-      </w:pPr>
+          <w:rFonts w:ascii="Palatino Linotype" w:eastAsia="Palatino Linotype" w:hAnsi="Palatino Linotype" w:cs="Palatino Linotype"/>
+          <w:strike/>
+          <w:color w:val="BCBFC3"/>
+          <w:sz w:val="18"/>
+          <w:szCs w:val="18"/>
+        </w:rPr>
+      </w:pPr>
+      <w:r>
+        <w:rPr>
+          <w:rFonts w:ascii="Palatino Linotype" w:eastAsia="Palatino Linotype" w:hAnsi="Palatino Linotype" w:cs="Palatino Linotype"/>
+          <w:strike/>
+          <w:color w:val="BCBFC3"/>
+          <w:sz w:val="18"/>
+          <w:szCs w:val="18"/>
+        </w:rPr>
+        <w:tab/>
+      </w:r>
     </w:p>
     <w:p>
       <w:pPr>
@@ -502,6 +907,29 @@
         <w:spacing w:before="300"/>
         <w:ind w:firstLine="0"/>
         <w:rPr>
+          <w:rStyle w:val="span"/>
+          <w:rFonts w:ascii="Palatino Linotype" w:eastAsia="Palatino Linotype" w:hAnsi="Palatino Linotype" w:cs="Palatino Linotype"/>
+          <w:color w:val="4A4A4A"/>
+          <w:sz w:val="18"/>
+          <w:szCs w:val="18"/>
+        </w:rPr>
+        <w:sectPr>
+          <w:type w:val="continuous"/>
+          <w:pgSz w:w="12240" w:h="15840"/>
+          <w:pgMar w:top="500" w:right="700" w:bottom="500" w:left="700" w:header="720" w:footer="720" w:gutter="0"/>
+          <w:cols w:space="720"/>
+        </w:sectPr>
+      </w:pPr>
+    </w:p>
+    <w:p>
+      <w:pPr>
+        <w:pStyle w:val="divdocumentheading"/>
+        <w:tabs>
+          <w:tab w:val="center" w:pos="10840"/>
+        </w:tabs>
+        <w:spacing w:before="300"/>
+        <w:ind w:firstLine="0"/>
+        <w:rPr>
           <w:rFonts w:ascii="Palatino Linotype" w:eastAsia="Palatino Linotype" w:hAnsi="Palatino Linotype" w:cs="Palatino Linotype"/>
           <w:color w:val="4A4A4A"/>
           <w:sz w:val="18"/>
@@ -722,6 +1150,41 @@
       <w:pPr>
         <w:pStyle w:val="spanpaddedline"/>
         <w:rPr>
+          <w:rStyle w:val="span"/>
+          <w:rFonts w:ascii="Palatino Linotype" w:eastAsia="Palatino Linotype" w:hAnsi="Palatino Linotype" w:cs="Palatino Linotype"/>
+          <w:color w:val="4A4A4A"/>
+          <w:sz w:val="18"/>
+          <w:szCs w:val="18"/>
+        </w:rPr>
+        <w:sectPr>
+          <w:type w:val="continuous"/>
+          <w:pgSz w:w="12240" w:h="15840"/>
+          <w:pgMar w:top="500" w:right="700" w:bottom="500" w:left="700" w:header="720" w:footer="720" w:gutter="0"/>
+          <w:cols w:num="2" w:space="720"/>
+        </w:sectPr>
+      </w:pPr>
+      <w:r>
+        <w:rPr>
+          <w:rStyle w:val="divdocumentdivsectiontitle"/>
+          <w:rFonts w:ascii="Palatino Linotype" w:eastAsia="Palatino Linotype" w:hAnsi="Palatino Linotype" w:cs="Palatino Linotype"/>
+        </w:rPr>
+        <w:t xml:space="preserve"> </w:t>
+      </w:r>
+      <w:r>
+        <w:rPr>
+          <w:rStyle w:val="span"/>
+          <w:rFonts w:ascii="Palatino Linotype" w:eastAsia="Palatino Linotype" w:hAnsi="Palatino Linotype" w:cs="Palatino Linotype"/>
+          <w:color w:val="4A4A4A"/>
+          <w:sz w:val="18"/>
+          <w:szCs w:val="18"/>
+        </w:rPr>
+        <w:t>09/31/2021</w:t>
+      </w:r>
+    </w:p>
+    <w:p>
+      <w:pPr>
+        <w:pStyle w:val="spanpaddedline"/>
+        <w:rPr>
           <w:rStyle w:val="divdocumentdivsectiontitle"/>
           <w:rFonts w:ascii="Palatino Linotype" w:eastAsia="Palatino Linotype" w:hAnsi="Palatino Linotype" w:cs="Palatino Linotype"/>
           <w:b w:val="0"/>
@@ -730,23 +1193,6 @@
           <w:szCs w:val="18"/>
         </w:rPr>
       </w:pPr>
-      <w:r>
-        <w:rPr>
-          <w:rStyle w:val="divdocumentdivsectiontitle"/>
-          <w:rFonts w:ascii="Palatino Linotype" w:eastAsia="Palatino Linotype" w:hAnsi="Palatino Linotype" w:cs="Palatino Linotype"/>
-        </w:rPr>
-        <w:t xml:space="preserve"> </w:t>
-      </w:r>
-      <w:r>
-        <w:rPr>
-          <w:rStyle w:val="span"/>
-          <w:rFonts w:ascii="Palatino Linotype" w:eastAsia="Palatino Linotype" w:hAnsi="Palatino Linotype" w:cs="Palatino Linotype"/>
-          <w:color w:val="4A4A4A"/>
-          <w:sz w:val="18"/>
-          <w:szCs w:val="18"/>
-        </w:rPr>
-        <w:t>09/31/2021</w:t>
-      </w:r>
     </w:p>
     <w:p>
       <w:pPr>
@@ -857,6 +1303,28 @@
             </w:pPr>
             <w:r>
               <w:rPr>
+                <w:rStyle w:val="jobtitle"/>
+                <w:rFonts w:ascii="Palatino Linotype" w:eastAsia="Palatino Linotype" w:hAnsi="Palatino Linotype" w:cs="Palatino Linotype"/>
+                <w:color w:val="4A4A4A"/>
+                <w:sz w:val="18"/>
+                <w:szCs w:val="18"/>
+              </w:rPr>
+              <w:t>Driver</w:t>
+            </w:r>
+          </w:p>
+          <w:p>
+            <w:pPr>
+              <w:pStyle w:val="spanpaddedline"/>
+              <w:rPr>
+                <w:rStyle w:val="spandateswrapper"/>
+                <w:rFonts w:ascii="Palatino Linotype" w:eastAsia="Palatino Linotype" w:hAnsi="Palatino Linotype" w:cs="Palatino Linotype"/>
+                <w:color w:val="4A4A4A"/>
+                <w:sz w:val="18"/>
+                <w:szCs w:val="18"/>
+              </w:rPr>
+            </w:pPr>
+            <w:r>
+              <w:rPr>
                 <w:rStyle w:val="span"/>
                 <w:rFonts w:ascii="Palatino Linotype" w:eastAsia="Palatino Linotype" w:hAnsi="Palatino Linotype" w:cs="Palatino Linotype"/>
                 <w:color w:val="4A4A4A"/>
@@ -879,34 +1347,8 @@
             </w:pPr>
             <w:r>
               <w:rPr>
-                <w:rStyle w:val="jobtitle"/>
-                <w:rFonts w:ascii="Palatino Linotype" w:eastAsia="Palatino Linotype" w:hAnsi="Palatino Linotype" w:cs="Palatino Linotype"/>
-                <w:color w:val="4A4A4A"/>
-                <w:sz w:val="18"/>
-                <w:szCs w:val="18"/>
-              </w:rPr>
-              <w:t>Driver</w:t>
-            </w:r>
-          </w:p>
-          <w:p>
-            <w:pPr>
-              <w:pStyle w:val="spanpaddedline"/>
-              <w:rPr>
-                <w:rStyle w:val="spandateswrapper"/>
-                <w:rFonts w:ascii="Palatino Linotype" w:eastAsia="Palatino Linotype" w:hAnsi="Palatino Linotype" w:cs="Palatino Linotype"/>
-                <w:i/>
-                <w:iCs/>
-                <w:color w:val="4A4A4A"/>
-                <w:sz w:val="18"/>
-                <w:szCs w:val="18"/>
-              </w:rPr>
-            </w:pPr>
-            <w:r>
-              <w:rPr>
                 <w:rStyle w:val="span"/>
                 <w:rFonts w:ascii="Palatino Linotype" w:eastAsia="Palatino Linotype" w:hAnsi="Palatino Linotype" w:cs="Palatino Linotype"/>
-                <w:i/>
-                <w:iCs/>
                 <w:color w:val="4A4A4A"/>
                 <w:sz w:val="18"/>
                 <w:szCs w:val="18"/>
@@ -947,7 +1389,17 @@
                 <w:sz w:val="18"/>
                 <w:szCs w:val="18"/>
               </w:rPr>
-              <w:t xml:space="preserve"> Current</w:t>
+              <w:t xml:space="preserve"> </w:t>
+            </w:r>
+            <w:r>
+              <w:rPr>
+                <w:rStyle w:val="span"/>
+                <w:rFonts w:ascii="Palatino Linotype" w:eastAsia="Palatino Linotype" w:hAnsi="Palatino Linotype" w:cs="Palatino Linotype"/>
+                <w:color w:val="4A4A4A"/>
+                <w:sz w:val="18"/>
+                <w:szCs w:val="18"/>
+              </w:rPr>
+              <w:t>Current</w:t>
             </w:r>
           </w:p>
         </w:tc>
@@ -1126,13 +1578,13 @@
             </w:pPr>
             <w:r>
               <w:rPr>
-                <w:rStyle w:val="span"/>
-                <w:rFonts w:ascii="Palatino Linotype" w:eastAsia="Palatino Linotype" w:hAnsi="Palatino Linotype" w:cs="Palatino Linotype"/>
-                <w:color w:val="4A4A4A"/>
-                <w:sz w:val="18"/>
-                <w:szCs w:val="18"/>
-              </w:rPr>
-              <w:t>Securitas Security Services USA | Seattle, WA</w:t>
+                <w:rStyle w:val="jobtitle"/>
+                <w:rFonts w:ascii="Palatino Linotype" w:eastAsia="Palatino Linotype" w:hAnsi="Palatino Linotype" w:cs="Palatino Linotype"/>
+                <w:color w:val="4A4A4A"/>
+                <w:sz w:val="18"/>
+                <w:szCs w:val="18"/>
+              </w:rPr>
+              <w:t>Unarmed Security Guard</w:t>
             </w:r>
           </w:p>
           <w:p>
@@ -1148,13 +1600,13 @@
             </w:pPr>
             <w:r>
               <w:rPr>
-                <w:rStyle w:val="jobtitle"/>
-                <w:rFonts w:ascii="Palatino Linotype" w:eastAsia="Palatino Linotype" w:hAnsi="Palatino Linotype" w:cs="Palatino Linotype"/>
-                <w:color w:val="4A4A4A"/>
-                <w:sz w:val="18"/>
-                <w:szCs w:val="18"/>
-              </w:rPr>
-              <w:t>Unarmed Security Guard</w:t>
+                <w:rStyle w:val="span"/>
+                <w:rFonts w:ascii="Palatino Linotype" w:eastAsia="Palatino Linotype" w:hAnsi="Palatino Linotype" w:cs="Palatino Linotype"/>
+                <w:color w:val="4A4A4A"/>
+                <w:sz w:val="18"/>
+                <w:szCs w:val="18"/>
+              </w:rPr>
+              <w:t>Securitas Security Services USA | Seattle, WA</w:t>
             </w:r>
           </w:p>
           <w:p>
@@ -1956,7 +2408,25 @@
           <w:sz w:val="18"/>
           <w:szCs w:val="18"/>
         </w:rPr>
-        <w:t>Selected to become member of National Associations of Plant Breeders for persistence shown throughout challengeable situations.</w:t>
+        <w:t xml:space="preserve">Selected to become member of National Associations of Plant Breeders for persistence shown throughout challengeable </w:t>
+      </w:r>
+      <w:r>
+        <w:rPr>
+          <w:rFonts w:ascii="Palatino Linotype" w:eastAsia="Palatino Linotype" w:hAnsi="Palatino Linotype" w:cs="Palatino Linotype"/>
+          <w:color w:val="4A4A4A"/>
+          <w:sz w:val="18"/>
+          <w:szCs w:val="18"/>
+        </w:rPr>
+        <w:t>situations and</w:t>
+      </w:r>
+      <w:r>
+        <w:rPr>
+          <w:rFonts w:ascii="Palatino Linotype" w:eastAsia="Palatino Linotype" w:hAnsi="Palatino Linotype" w:cs="Palatino Linotype"/>
+          <w:color w:val="4A4A4A"/>
+          <w:sz w:val="18"/>
+          <w:szCs w:val="18"/>
+        </w:rPr>
+        <w:t xml:space="preserve"> being able to succeed in school while working full-time during school period to financially support myself.</w:t>
       </w:r>
     </w:p>
     <w:sectPr>
@@ -2255,7 +2725,7 @@
       <w:lvlText w:val=""/>
       <w:lvlJc w:val="left"/>
       <w:pPr>
-        <w:ind w:left="720" w:hanging="360"/>
+        <w:ind w:left="450" w:hanging="360"/>
       </w:pPr>
       <w:rPr>
         <w:rFonts w:ascii="Symbol" w:hAnsi="Symbol"/>
@@ -3246,6 +3716,119 @@
     </w:lvl>
   </w:abstractNum>
   <w:abstractNum w:abstractNumId="10" w15:restartNumberingAfterBreak="0">
+    <w:nsid w:val="483268EE"/>
+    <w:multiLevelType w:val="hybridMultilevel"/>
+    <w:tmpl w:val="E1A4F246"/>
+    <w:lvl w:ilvl="0" w:tplc="04090001">
+      <w:start w:val="1"/>
+      <w:numFmt w:val="bullet"/>
+      <w:lvlText w:val=""/>
+      <w:lvlJc w:val="left"/>
+      <w:pPr>
+        <w:ind w:left="720" w:hanging="360"/>
+      </w:pPr>
+      <w:rPr>
+        <w:rFonts w:ascii="Symbol" w:hAnsi="Symbol" w:hint="default"/>
+      </w:rPr>
+    </w:lvl>
+    <w:lvl w:ilvl="1" w:tplc="04090003" w:tentative="1">
+      <w:start w:val="1"/>
+      <w:numFmt w:val="bullet"/>
+      <w:lvlText w:val="o"/>
+      <w:lvlJc w:val="left"/>
+      <w:pPr>
+        <w:ind w:left="1440" w:hanging="360"/>
+      </w:pPr>
+      <w:rPr>
+        <w:rFonts w:ascii="Courier New" w:hAnsi="Courier New" w:cs="Courier New" w:hint="default"/>
+      </w:rPr>
+    </w:lvl>
+    <w:lvl w:ilvl="2" w:tplc="04090005" w:tentative="1">
+      <w:start w:val="1"/>
+      <w:numFmt w:val="bullet"/>
+      <w:lvlText w:val=""/>
+      <w:lvlJc w:val="left"/>
+      <w:pPr>
+        <w:ind w:left="2160" w:hanging="360"/>
+      </w:pPr>
+      <w:rPr>
+        <w:rFonts w:ascii="Wingdings" w:hAnsi="Wingdings" w:hint="default"/>
+      </w:rPr>
+    </w:lvl>
+    <w:lvl w:ilvl="3" w:tplc="04090001" w:tentative="1">
+      <w:start w:val="1"/>
+      <w:numFmt w:val="bullet"/>
+      <w:lvlText w:val=""/>
+      <w:lvlJc w:val="left"/>
+      <w:pPr>
+        <w:ind w:left="2880" w:hanging="360"/>
+      </w:pPr>
+      <w:rPr>
+        <w:rFonts w:ascii="Symbol" w:hAnsi="Symbol" w:hint="default"/>
+      </w:rPr>
+    </w:lvl>
+    <w:lvl w:ilvl="4" w:tplc="04090003" w:tentative="1">
+      <w:start w:val="1"/>
+      <w:numFmt w:val="bullet"/>
+      <w:lvlText w:val="o"/>
+      <w:lvlJc w:val="left"/>
+      <w:pPr>
+        <w:ind w:left="3600" w:hanging="360"/>
+      </w:pPr>
+      <w:rPr>
+        <w:rFonts w:ascii="Courier New" w:hAnsi="Courier New" w:cs="Courier New" w:hint="default"/>
+      </w:rPr>
+    </w:lvl>
+    <w:lvl w:ilvl="5" w:tplc="04090005" w:tentative="1">
+      <w:start w:val="1"/>
+      <w:numFmt w:val="bullet"/>
+      <w:lvlText w:val=""/>
+      <w:lvlJc w:val="left"/>
+      <w:pPr>
+        <w:ind w:left="4320" w:hanging="360"/>
+      </w:pPr>
+      <w:rPr>
+        <w:rFonts w:ascii="Wingdings" w:hAnsi="Wingdings" w:hint="default"/>
+      </w:rPr>
+    </w:lvl>
+    <w:lvl w:ilvl="6" w:tplc="04090001" w:tentative="1">
+      <w:start w:val="1"/>
+      <w:numFmt w:val="bullet"/>
+      <w:lvlText w:val=""/>
+      <w:lvlJc w:val="left"/>
+      <w:pPr>
+        <w:ind w:left="5040" w:hanging="360"/>
+      </w:pPr>
+      <w:rPr>
+        <w:rFonts w:ascii="Symbol" w:hAnsi="Symbol" w:hint="default"/>
+      </w:rPr>
+    </w:lvl>
+    <w:lvl w:ilvl="7" w:tplc="04090003" w:tentative="1">
+      <w:start w:val="1"/>
+      <w:numFmt w:val="bullet"/>
+      <w:lvlText w:val="o"/>
+      <w:lvlJc w:val="left"/>
+      <w:pPr>
+        <w:ind w:left="5760" w:hanging="360"/>
+      </w:pPr>
+      <w:rPr>
+        <w:rFonts w:ascii="Courier New" w:hAnsi="Courier New" w:cs="Courier New" w:hint="default"/>
+      </w:rPr>
+    </w:lvl>
+    <w:lvl w:ilvl="8" w:tplc="04090005" w:tentative="1">
+      <w:start w:val="1"/>
+      <w:numFmt w:val="bullet"/>
+      <w:lvlText w:val=""/>
+      <w:lvlJc w:val="left"/>
+      <w:pPr>
+        <w:ind w:left="6480" w:hanging="360"/>
+      </w:pPr>
+      <w:rPr>
+        <w:rFonts w:ascii="Wingdings" w:hAnsi="Wingdings" w:hint="default"/>
+      </w:rPr>
+    </w:lvl>
+  </w:abstractNum>
+  <w:abstractNum w:abstractNumId="11" w15:restartNumberingAfterBreak="0">
     <w:nsid w:val="79911088"/>
     <w:multiLevelType w:val="hybridMultilevel"/>
     <w:tmpl w:val="B89254AA"/>
@@ -3377,7 +3960,7 @@
     <w:abstractNumId w:val="5"/>
   </w:num>
   <w:num w:numId="7">
-    <w:abstractNumId w:val="10"/>
+    <w:abstractNumId w:val="11"/>
   </w:num>
   <w:num w:numId="8">
     <w:abstractNumId w:val="9"/>
@@ -3390,6 +3973,9 @@
   </w:num>
   <w:num w:numId="11">
     <w:abstractNumId w:val="8"/>
+  </w:num>
+  <w:num w:numId="12">
+    <w:abstractNumId w:val="10"/>
   </w:num>
 </w:numbering>
 </file>

--- a/Samuel_Sholib_Resume (1).DOCX
+++ b/Samuel_Sholib_Resume (1).DOCX
@@ -260,286 +260,17 @@
           <w:sz w:val="18"/>
           <w:szCs w:val="18"/>
         </w:rPr>
-        <w:t>D</w:t>
-      </w:r>
-      <w:r>
-        <w:rPr>
-          <w:rFonts w:ascii="Palatino Linotype" w:eastAsia="Palatino Linotype" w:hAnsi="Palatino Linotype" w:cs="Palatino Linotype"/>
-          <w:color w:val="4A4A4A"/>
-          <w:sz w:val="18"/>
-          <w:szCs w:val="18"/>
-        </w:rPr>
-        <w:t>edicat</w:t>
-      </w:r>
-      <w:r>
-        <w:rPr>
-          <w:rFonts w:ascii="Palatino Linotype" w:eastAsia="Palatino Linotype" w:hAnsi="Palatino Linotype" w:cs="Palatino Linotype"/>
-          <w:color w:val="4A4A4A"/>
-          <w:sz w:val="18"/>
-          <w:szCs w:val="18"/>
-        </w:rPr>
-        <w:t>ed</w:t>
-      </w:r>
-      <w:r>
-        <w:rPr>
-          <w:rFonts w:ascii="Palatino Linotype" w:eastAsia="Palatino Linotype" w:hAnsi="Palatino Linotype" w:cs="Palatino Linotype"/>
-          <w:color w:val="4A4A4A"/>
-          <w:sz w:val="18"/>
-          <w:szCs w:val="18"/>
-        </w:rPr>
-        <w:t xml:space="preserve"> </w:t>
-      </w:r>
-      <w:r>
-        <w:rPr>
-          <w:rFonts w:ascii="Palatino Linotype" w:eastAsia="Palatino Linotype" w:hAnsi="Palatino Linotype" w:cs="Palatino Linotype"/>
-          <w:color w:val="4A4A4A"/>
-          <w:sz w:val="18"/>
-          <w:szCs w:val="18"/>
-        </w:rPr>
-        <w:t xml:space="preserve">hardworking </w:t>
-      </w:r>
-      <w:r>
-        <w:rPr>
-          <w:rFonts w:ascii="Palatino Linotype" w:eastAsia="Palatino Linotype" w:hAnsi="Palatino Linotype" w:cs="Palatino Linotype"/>
-          <w:color w:val="4A4A4A"/>
-          <w:sz w:val="18"/>
-          <w:szCs w:val="18"/>
-        </w:rPr>
-        <w:t xml:space="preserve">and self-motivated </w:t>
-      </w:r>
-      <w:r>
-        <w:rPr>
-          <w:rFonts w:ascii="Palatino Linotype" w:eastAsia="Palatino Linotype" w:hAnsi="Palatino Linotype" w:cs="Palatino Linotype"/>
-          <w:color w:val="4A4A4A"/>
-          <w:sz w:val="18"/>
-          <w:szCs w:val="18"/>
-        </w:rPr>
-        <w:t>p</w:t>
-      </w:r>
-      <w:r>
-        <w:rPr>
-          <w:rFonts w:ascii="Palatino Linotype" w:eastAsia="Palatino Linotype" w:hAnsi="Palatino Linotype" w:cs="Palatino Linotype"/>
-          <w:color w:val="4A4A4A"/>
-          <w:sz w:val="18"/>
-          <w:szCs w:val="18"/>
-        </w:rPr>
-        <w:t xml:space="preserve">rofessional </w:t>
-      </w:r>
-      <w:r>
-        <w:rPr>
-          <w:rFonts w:ascii="Palatino Linotype" w:eastAsia="Palatino Linotype" w:hAnsi="Palatino Linotype" w:cs="Palatino Linotype"/>
-          <w:color w:val="4A4A4A"/>
-          <w:sz w:val="18"/>
-          <w:szCs w:val="18"/>
-        </w:rPr>
-        <w:t xml:space="preserve">with over five years of experience </w:t>
-      </w:r>
-      <w:r>
-        <w:rPr>
-          <w:rFonts w:ascii="Palatino Linotype" w:eastAsia="Palatino Linotype" w:hAnsi="Palatino Linotype" w:cs="Palatino Linotype"/>
-          <w:color w:val="4A4A4A"/>
-          <w:sz w:val="18"/>
-          <w:szCs w:val="18"/>
-        </w:rPr>
-        <w:t xml:space="preserve">working both overseas and </w:t>
-      </w:r>
-      <w:r>
-        <w:rPr>
-          <w:rFonts w:ascii="Palatino Linotype" w:eastAsia="Palatino Linotype" w:hAnsi="Palatino Linotype" w:cs="Palatino Linotype"/>
-          <w:color w:val="4A4A4A"/>
-          <w:sz w:val="18"/>
-          <w:szCs w:val="18"/>
-        </w:rPr>
-        <w:t xml:space="preserve">in </w:t>
-      </w:r>
-      <w:r>
-        <w:rPr>
-          <w:rFonts w:ascii="Palatino Linotype" w:eastAsia="Palatino Linotype" w:hAnsi="Palatino Linotype" w:cs="Palatino Linotype"/>
-          <w:color w:val="4A4A4A"/>
-          <w:sz w:val="18"/>
-          <w:szCs w:val="18"/>
-        </w:rPr>
-        <w:t>the U</w:t>
-      </w:r>
-      <w:r>
-        <w:rPr>
-          <w:rFonts w:ascii="Palatino Linotype" w:eastAsia="Palatino Linotype" w:hAnsi="Palatino Linotype" w:cs="Palatino Linotype"/>
-          <w:color w:val="4A4A4A"/>
-          <w:sz w:val="18"/>
-          <w:szCs w:val="18"/>
-        </w:rPr>
-        <w:t xml:space="preserve">nited States </w:t>
-      </w:r>
-      <w:r>
-        <w:rPr>
-          <w:rFonts w:ascii="Palatino Linotype" w:eastAsia="Palatino Linotype" w:hAnsi="Palatino Linotype" w:cs="Palatino Linotype"/>
-          <w:color w:val="4A4A4A"/>
-          <w:sz w:val="18"/>
-          <w:szCs w:val="18"/>
-        </w:rPr>
-        <w:t>develop</w:t>
-      </w:r>
-      <w:r>
-        <w:rPr>
-          <w:rFonts w:ascii="Palatino Linotype" w:eastAsia="Palatino Linotype" w:hAnsi="Palatino Linotype" w:cs="Palatino Linotype"/>
-          <w:color w:val="4A4A4A"/>
-          <w:sz w:val="18"/>
-          <w:szCs w:val="18"/>
-        </w:rPr>
-        <w:t>ed</w:t>
-      </w:r>
-      <w:r>
-        <w:rPr>
-          <w:rFonts w:ascii="Palatino Linotype" w:eastAsia="Palatino Linotype" w:hAnsi="Palatino Linotype" w:cs="Palatino Linotype"/>
-          <w:color w:val="4A4A4A"/>
-          <w:sz w:val="18"/>
-          <w:szCs w:val="18"/>
-        </w:rPr>
-        <w:t xml:space="preserve"> deep customer connections to promote sustained </w:t>
-      </w:r>
-      <w:r>
-        <w:rPr>
-          <w:rFonts w:ascii="Palatino Linotype" w:eastAsia="Palatino Linotype" w:hAnsi="Palatino Linotype" w:cs="Palatino Linotype"/>
-          <w:color w:val="4A4A4A"/>
-          <w:sz w:val="18"/>
-          <w:szCs w:val="18"/>
-        </w:rPr>
-        <w:t>gain</w:t>
-      </w:r>
-      <w:r>
-        <w:rPr>
-          <w:rFonts w:ascii="Palatino Linotype" w:eastAsia="Palatino Linotype" w:hAnsi="Palatino Linotype" w:cs="Palatino Linotype"/>
-          <w:color w:val="4A4A4A"/>
-          <w:sz w:val="18"/>
-          <w:szCs w:val="18"/>
-        </w:rPr>
-        <w:t>.</w:t>
-      </w:r>
-      <w:r>
-        <w:rPr>
-          <w:rFonts w:ascii="Palatino Linotype" w:eastAsia="Palatino Linotype" w:hAnsi="Palatino Linotype" w:cs="Palatino Linotype"/>
-          <w:color w:val="4A4A4A"/>
-          <w:sz w:val="18"/>
-          <w:szCs w:val="18"/>
-        </w:rPr>
-        <w:t xml:space="preserve"> </w:t>
-      </w:r>
-      <w:r>
-        <w:rPr>
-          <w:rFonts w:ascii="Palatino Linotype" w:eastAsia="Palatino Linotype" w:hAnsi="Palatino Linotype" w:cs="Palatino Linotype"/>
-          <w:color w:val="4A4A4A"/>
-          <w:sz w:val="18"/>
-          <w:szCs w:val="18"/>
-        </w:rPr>
-        <w:t xml:space="preserve">Seeking a position as </w:t>
-      </w:r>
-      <w:r>
-        <w:rPr>
-          <w:rFonts w:ascii="Palatino Linotype" w:eastAsia="Palatino Linotype" w:hAnsi="Palatino Linotype" w:cs="Palatino Linotype"/>
-          <w:color w:val="4A4A4A"/>
-          <w:sz w:val="18"/>
-          <w:szCs w:val="18"/>
-        </w:rPr>
-        <w:t xml:space="preserve">a front-end developer </w:t>
-      </w:r>
-      <w:r>
-        <w:rPr>
-          <w:rFonts w:ascii="Palatino Linotype" w:eastAsia="Palatino Linotype" w:hAnsi="Palatino Linotype" w:cs="Palatino Linotype"/>
-          <w:color w:val="4A4A4A"/>
-          <w:sz w:val="18"/>
-          <w:szCs w:val="18"/>
-        </w:rPr>
-        <w:t>to use my excellent</w:t>
-      </w:r>
-      <w:r>
-        <w:rPr>
-          <w:rFonts w:ascii="Palatino Linotype" w:eastAsia="Palatino Linotype" w:hAnsi="Palatino Linotype" w:cs="Palatino Linotype"/>
-          <w:color w:val="4A4A4A"/>
-          <w:sz w:val="18"/>
-          <w:szCs w:val="18"/>
-        </w:rPr>
-        <w:t xml:space="preserve"> coding,</w:t>
-      </w:r>
-      <w:r>
-        <w:rPr>
-          <w:rFonts w:ascii="Palatino Linotype" w:eastAsia="Palatino Linotype" w:hAnsi="Palatino Linotype" w:cs="Palatino Linotype"/>
-          <w:color w:val="4A4A4A"/>
-          <w:sz w:val="18"/>
-          <w:szCs w:val="18"/>
-        </w:rPr>
-        <w:t xml:space="preserve"> </w:t>
-      </w:r>
-      <w:r>
-        <w:rPr>
-          <w:rFonts w:ascii="Palatino Linotype" w:eastAsia="Palatino Linotype" w:hAnsi="Palatino Linotype" w:cs="Palatino Linotype"/>
-          <w:color w:val="4A4A4A"/>
-          <w:sz w:val="18"/>
-          <w:szCs w:val="18"/>
-        </w:rPr>
-        <w:t>organization,</w:t>
-      </w:r>
-      <w:r>
-        <w:rPr>
-          <w:rFonts w:ascii="Palatino Linotype" w:eastAsia="Palatino Linotype" w:hAnsi="Palatino Linotype" w:cs="Palatino Linotype"/>
-          <w:color w:val="4A4A4A"/>
-          <w:sz w:val="18"/>
-          <w:szCs w:val="18"/>
-        </w:rPr>
-        <w:t xml:space="preserve"> and problem-solving skills, </w:t>
-      </w:r>
-      <w:r>
-        <w:rPr>
-          <w:rFonts w:ascii="Palatino Linotype" w:eastAsia="Palatino Linotype" w:hAnsi="Palatino Linotype" w:cs="Palatino Linotype"/>
-          <w:color w:val="4A4A4A"/>
-          <w:sz w:val="18"/>
-          <w:szCs w:val="18"/>
-        </w:rPr>
-        <w:t xml:space="preserve">as well as </w:t>
-      </w:r>
-      <w:r>
-        <w:rPr>
-          <w:rFonts w:ascii="Palatino Linotype" w:eastAsia="Palatino Linotype" w:hAnsi="Palatino Linotype" w:cs="Palatino Linotype"/>
-          <w:color w:val="4A4A4A"/>
-          <w:sz w:val="18"/>
-          <w:szCs w:val="18"/>
-        </w:rPr>
-        <w:t xml:space="preserve">demonstrated ability to work autonomously and as part of a team </w:t>
-      </w:r>
-      <w:r>
-        <w:rPr>
-          <w:rFonts w:ascii="Palatino Linotype" w:eastAsia="Palatino Linotype" w:hAnsi="Palatino Linotype" w:cs="Palatino Linotype"/>
-          <w:color w:val="4A4A4A"/>
-          <w:sz w:val="18"/>
-          <w:szCs w:val="18"/>
-        </w:rPr>
-        <w:t>plus working</w:t>
-      </w:r>
-      <w:r>
-        <w:rPr>
-          <w:rFonts w:ascii="Palatino Linotype" w:eastAsia="Palatino Linotype" w:hAnsi="Palatino Linotype" w:cs="Palatino Linotype"/>
-          <w:color w:val="4A4A4A"/>
-          <w:sz w:val="18"/>
-          <w:szCs w:val="18"/>
-        </w:rPr>
-        <w:t xml:space="preserve"> knowledge of Microsoft office</w:t>
-      </w:r>
-      <w:r>
-        <w:rPr>
-          <w:rFonts w:ascii="Palatino Linotype" w:eastAsia="Palatino Linotype" w:hAnsi="Palatino Linotype" w:cs="Palatino Linotype"/>
-          <w:color w:val="4A4A4A"/>
-          <w:sz w:val="18"/>
-          <w:szCs w:val="18"/>
-        </w:rPr>
-        <w:t>, HTML, CSS, And JavaScript to accomplish the job requirements for the position</w:t>
-      </w:r>
-      <w:r>
-        <w:rPr>
-          <w:rFonts w:ascii="Palatino Linotype" w:eastAsia="Palatino Linotype" w:hAnsi="Palatino Linotype" w:cs="Palatino Linotype"/>
-          <w:color w:val="4A4A4A"/>
-          <w:sz w:val="18"/>
-          <w:szCs w:val="18"/>
-        </w:rPr>
-        <w:t>.</w:t>
+        <w:t xml:space="preserve">Dedicated hardworking and self-motivated professional with over five years of experience working both overseas and in the United States developed deep customer connections to promote sustained gain. I am seeking a position as a front-end developer to use my excellent coding, organization, and problem-solving skills and demonstrated ability to work autonomously and as part of a team plus a working knowledge of Microsoft Office, HTML, CSS, And JavaScript to accomplish the job requirements for the </w:t>
+      </w:r>
+      <w:proofErr w:type="spellStart"/>
+      <w:r>
+        <w:rPr>
+          <w:rFonts w:ascii="Palatino Linotype" w:eastAsia="Palatino Linotype" w:hAnsi="Palatino Linotype" w:cs="Palatino Linotype"/>
+          <w:color w:val="4A4A4A"/>
+          <w:sz w:val="18"/>
+          <w:szCs w:val="18"/>
+        </w:rPr>
+        <w:t>position.</w:t>
       </w:r>
     </w:p>
     <w:p>
@@ -567,7 +298,19 @@
           <w:sz w:val="18"/>
           <w:szCs w:val="18"/>
         </w:rPr>
-        <w:t>Skills</w:t>
+        <w:t>Skill</w:t>
+      </w:r>
+      <w:proofErr w:type="spellEnd"/>
+      <w:r>
+        <w:rPr>
+          <w:rFonts w:ascii="Palatino Linotype" w:eastAsia="Palatino Linotype" w:hAnsi="Palatino Linotype" w:cs="Palatino Linotype"/>
+          <w:b/>
+          <w:bCs/>
+          <w:color w:val="4A4A4A"/>
+          <w:sz w:val="18"/>
+          <w:szCs w:val="18"/>
+        </w:rPr>
+        <w:t>s</w:t>
       </w:r>
     </w:p>
     <w:p>
